--- a/Project 3 Proposal.docx
+++ b/Project 3 Proposal.docx
@@ -51,6 +51,12 @@
         </w:rPr>
         <w:t>Lori Bissell, Zac Blankenship, Demetria Horton, Shelby McDaniel</w:t>
       </w:r>
+      <w:r>
+        <w:rPr>
+          <w:rFonts w:ascii="Arial" w:hAnsi="Arial" w:cs="Arial"/>
+        </w:rPr>
+        <w:t>, Elcia Wesley</w:t>
+      </w:r>
     </w:p>
     <w:p>
       <w:pPr>
@@ -101,7 +107,13 @@
         <w:rPr>
           <w:rFonts w:ascii="Arial" w:hAnsi="Arial" w:cs="Arial"/>
         </w:rPr>
-        <w:t xml:space="preserve">” We will be looking at the data and breaking it down by gender, looking at it with males and females together and separated. </w:t>
+        <w:t>” We will be looking at the data and breaking it down by gender</w:t>
+      </w:r>
+      <w:r>
+        <w:rPr>
+          <w:rFonts w:ascii="Arial" w:hAnsi="Arial" w:cs="Arial"/>
+        </w:rPr>
+        <w:t xml:space="preserve"> and year per country.  </w:t>
       </w:r>
     </w:p>
     <w:p>
@@ -140,37 +152,74 @@
         <w:rPr>
           <w:rFonts w:ascii="Arial" w:hAnsi="Arial" w:cs="Arial"/>
         </w:rPr>
-        <w:t>The data provided is from the United Nations (UN) and World Bank (WB). There is gendered data from both UN and WB. Our team can decide to use both for more visualizations or focus in on one source of data.</w:t>
-      </w:r>
-      <w:r>
-        <w:rPr>
-          <w:rFonts w:ascii="Arial" w:hAnsi="Arial" w:cs="Arial"/>
-        </w:rPr>
-        <w:t xml:space="preserve"> There are 229 countries included in the dataset. Our team will need to ensure the data is cleaned and ready for import into a database, before creating our visualizations. </w:t>
-      </w:r>
-    </w:p>
-    <w:p>
-      <w:pPr>
-        <w:rPr>
-          <w:rFonts w:ascii="Arial" w:hAnsi="Arial" w:cs="Arial"/>
-        </w:rPr>
-      </w:pPr>
-      <w:r>
-        <w:rPr>
-          <w:rFonts w:ascii="Arial" w:hAnsi="Arial" w:cs="Arial"/>
-        </w:rPr>
-        <w:tab/>
-        <w:t xml:space="preserve">Link: </w:t>
-      </w:r>
-      <w:hyperlink r:id="rId4" w:history="1">
-        <w:r>
-          <w:rPr>
-            <w:rStyle w:val="Hyperlink"/>
-            <w:rFonts w:ascii="Arial" w:hAnsi="Arial" w:cs="Arial"/>
-          </w:rPr>
-          <w:t>https://worldpopulationreview.com/country-rankings/life-expectancy-by-country</w:t>
-        </w:r>
-      </w:hyperlink>
+        <w:t>The data provided is from the United Nations (UN) and World Bank (WB). There is gendered data from both UN and WB. Our team</w:t>
+      </w:r>
+      <w:r>
+        <w:rPr>
+          <w:rFonts w:ascii="Arial" w:hAnsi="Arial" w:cs="Arial"/>
+        </w:rPr>
+        <w:t xml:space="preserve"> will be using the data provided by the UN</w:t>
+      </w:r>
+      <w:r>
+        <w:rPr>
+          <w:rFonts w:ascii="Arial" w:hAnsi="Arial" w:cs="Arial"/>
+        </w:rPr>
+        <w:t>.</w:t>
+      </w:r>
+      <w:r>
+        <w:rPr>
+          <w:rFonts w:ascii="Arial" w:hAnsi="Arial" w:cs="Arial"/>
+        </w:rPr>
+        <w:t xml:space="preserve"> There are 229 countries included in the dataset. </w:t>
+      </w:r>
+      <w:r>
+        <w:rPr>
+          <w:rFonts w:ascii="Arial" w:hAnsi="Arial" w:cs="Arial"/>
+        </w:rPr>
+        <w:t>The UN data</w:t>
+      </w:r>
+      <w:r>
+        <w:rPr>
+          <w:rFonts w:ascii="Arial" w:hAnsi="Arial" w:cs="Arial"/>
+        </w:rPr>
+        <w:t xml:space="preserve"> also</w:t>
+      </w:r>
+      <w:r>
+        <w:rPr>
+          <w:rFonts w:ascii="Arial" w:hAnsi="Arial" w:cs="Arial"/>
+        </w:rPr>
+        <w:t xml:space="preserve"> provides data over the years (1950-210</w:t>
+      </w:r>
+      <w:r>
+        <w:rPr>
+          <w:rFonts w:ascii="Arial" w:hAnsi="Arial" w:cs="Arial"/>
+        </w:rPr>
+        <w:t>1</w:t>
+      </w:r>
+      <w:r>
+        <w:rPr>
+          <w:rFonts w:ascii="Arial" w:hAnsi="Arial" w:cs="Arial"/>
+        </w:rPr>
+        <w:t xml:space="preserve">). </w:t>
+      </w:r>
+      <w:r>
+        <w:rPr>
+          <w:rFonts w:ascii="Arial" w:hAnsi="Arial" w:cs="Arial"/>
+        </w:rPr>
+        <w:t>Our team will need to</w:t>
+      </w:r>
+      <w:r>
+        <w:rPr>
+          <w:rFonts w:ascii="Arial" w:hAnsi="Arial" w:cs="Arial"/>
+        </w:rPr>
+        <w:t xml:space="preserve"> decide what data we need, then</w:t>
+      </w:r>
+      <w:r>
+        <w:rPr>
+          <w:rFonts w:ascii="Arial" w:hAnsi="Arial" w:cs="Arial"/>
+        </w:rPr>
+        <w:t xml:space="preserve"> ensure the data is cleaned and ready for import into a database, before creating our visualizations. </w:t>
+      </w:r>
     </w:p>
     <w:p>
       <w:pPr>
@@ -221,58 +270,134 @@
     </w:p>
     <w:p>
       <w:pPr>
-        <w:rPr>
-          <w:rFonts w:ascii="Arial" w:hAnsi="Arial" w:cs="Arial"/>
-        </w:rPr>
-      </w:pPr>
-    </w:p>
-    <w:p>
-      <w:pPr>
-        <w:rPr>
-          <w:rFonts w:ascii="Arial" w:hAnsi="Arial" w:cs="Arial"/>
-          <w:u w:val="single"/>
-        </w:rPr>
-      </w:pPr>
-    </w:p>
-    <w:p>
-      <w:pPr>
-        <w:rPr>
-          <w:rFonts w:ascii="Arial" w:hAnsi="Arial" w:cs="Arial"/>
-          <w:u w:val="single"/>
-        </w:rPr>
-      </w:pPr>
-    </w:p>
-    <w:p>
-      <w:pPr>
-        <w:rPr>
-          <w:rFonts w:ascii="Arial" w:hAnsi="Arial" w:cs="Arial"/>
-          <w:u w:val="single"/>
-        </w:rPr>
-      </w:pPr>
-    </w:p>
-    <w:p>
-      <w:pPr>
-        <w:rPr>
-          <w:rFonts w:ascii="Arial" w:hAnsi="Arial" w:cs="Arial"/>
-          <w:u w:val="single"/>
-        </w:rPr>
-      </w:pPr>
-    </w:p>
-    <w:p>
-      <w:pPr>
-        <w:rPr>
-          <w:rFonts w:ascii="Arial" w:hAnsi="Arial" w:cs="Arial"/>
-          <w:u w:val="single"/>
-        </w:rPr>
-      </w:pPr>
-    </w:p>
-    <w:p>
-      <w:pPr>
-        <w:rPr>
-          <w:rFonts w:ascii="Arial" w:hAnsi="Arial" w:cs="Arial"/>
-          <w:b/>
-          <w:bCs/>
-          <w:u w:val="single"/>
+        <w:jc w:val="center"/>
+        <w:rPr>
+          <w:rFonts w:ascii="Arial" w:hAnsi="Arial" w:cs="Arial"/>
+        </w:rPr>
+      </w:pPr>
+      <w:hyperlink r:id="rId6" w:history="1">
+        <w:r>
+          <w:rPr>
+            <w:rStyle w:val="Hyperlink"/>
+            <w:rFonts w:ascii="Arial" w:hAnsi="Arial" w:cs="Arial"/>
+          </w:rPr>
+          <w:t>https://worldpopulationreview.com/country-rankings/life-expectancy-by-country</w:t>
+        </w:r>
+      </w:hyperlink>
+    </w:p>
+    <w:p>
+      <w:pPr>
+        <w:rPr>
+          <w:rFonts w:ascii="Arial" w:hAnsi="Arial" w:cs="Arial"/>
+        </w:rPr>
+      </w:pPr>
+    </w:p>
+    <w:p>
+      <w:pPr>
+        <w:rPr>
+          <w:rFonts w:ascii="Arial" w:hAnsi="Arial" w:cs="Arial"/>
+        </w:rPr>
+      </w:pPr>
+      <w:r>
+        <w:rPr>
+          <w:rFonts w:ascii="Arial" w:hAnsi="Arial" w:cs="Arial"/>
+        </w:rPr>
+        <w:t>Links to the original UN data:</w:t>
+      </w:r>
+    </w:p>
+    <w:p>
+      <w:pPr>
+        <w:pStyle w:val="ListParagraph"/>
+        <w:numPr>
+          <w:ilvl w:val="0"/>
+          <w:numId w:val="1"/>
+        </w:numPr>
+        <w:rPr>
+          <w:rFonts w:ascii="Arial" w:hAnsi="Arial" w:cs="Arial"/>
+        </w:rPr>
+      </w:pPr>
+      <w:r>
+        <w:rPr>
+          <w:rFonts w:ascii="Arial" w:hAnsi="Arial" w:cs="Arial"/>
+        </w:rPr>
+        <w:t xml:space="preserve">Sexes combined: </w:t>
+      </w:r>
+      <w:hyperlink r:id="rId7" w:history="1">
+        <w:r>
+          <w:rPr>
+            <w:rStyle w:val="Hyperlink"/>
+            <w:rFonts w:ascii="Arial" w:hAnsi="Arial" w:cs="Arial"/>
+          </w:rPr>
+          <w:t>https://data.un.org/Data.aspx?q=life+expectancy&amp;d=PopDiv&amp;f=variableID%3a68</w:t>
+        </w:r>
+      </w:hyperlink>
+    </w:p>
+    <w:p>
+      <w:pPr>
+        <w:pStyle w:val="ListParagraph"/>
+        <w:numPr>
+          <w:ilvl w:val="0"/>
+          <w:numId w:val="1"/>
+        </w:numPr>
+        <w:rPr>
+          <w:rFonts w:ascii="Arial" w:hAnsi="Arial" w:cs="Arial"/>
+        </w:rPr>
+      </w:pPr>
+      <w:r>
+        <w:rPr>
+          <w:rFonts w:ascii="Arial" w:hAnsi="Arial" w:cs="Arial"/>
+        </w:rPr>
+        <w:t xml:space="preserve">Males: </w:t>
+      </w:r>
+      <w:hyperlink r:id="rId8" w:history="1">
+        <w:r>
+          <w:rPr>
+            <w:rStyle w:val="Hyperlink"/>
+            <w:rFonts w:ascii="Arial" w:hAnsi="Arial" w:cs="Arial"/>
+          </w:rPr>
+          <w:t>https://data.un.org/Data.aspx?q=life+expectancy&amp;d=PopDiv&amp;f=variableID%3a66</w:t>
+        </w:r>
+      </w:hyperlink>
+    </w:p>
+    <w:p>
+      <w:pPr>
+        <w:pStyle w:val="ListParagraph"/>
+        <w:numPr>
+          <w:ilvl w:val="0"/>
+          <w:numId w:val="1"/>
+        </w:numPr>
+        <w:rPr>
+          <w:rFonts w:ascii="Arial" w:hAnsi="Arial" w:cs="Arial"/>
+        </w:rPr>
+      </w:pPr>
+      <w:r>
+        <w:rPr>
+          <w:rFonts w:ascii="Arial" w:hAnsi="Arial" w:cs="Arial"/>
+        </w:rPr>
+        <w:t xml:space="preserve">Females: </w:t>
+      </w:r>
+      <w:hyperlink r:id="rId9" w:history="1">
+        <w:r>
+          <w:rPr>
+            <w:rStyle w:val="Hyperlink"/>
+            <w:rFonts w:ascii="Arial" w:hAnsi="Arial" w:cs="Arial"/>
+          </w:rPr>
+          <w:t>https://data.un.org/Data.aspx?q=life+expectancy&amp;d=PopDiv&amp;f=variableID%3a67</w:t>
+        </w:r>
+      </w:hyperlink>
+    </w:p>
+    <w:p>
+      <w:pPr>
+        <w:pStyle w:val="ListParagraph"/>
+        <w:rPr>
+          <w:rFonts w:ascii="Arial" w:hAnsi="Arial" w:cs="Arial"/>
+        </w:rPr>
+      </w:pPr>
+    </w:p>
+    <w:p>
+      <w:pPr>
+        <w:rPr>
+          <w:rFonts w:ascii="Arial" w:hAnsi="Arial" w:cs="Arial"/>
         </w:rPr>
       </w:pPr>
       <w:r>
@@ -313,7 +438,7 @@
                     </pic:cNvPicPr>
                   </pic:nvPicPr>
                   <pic:blipFill>
-                    <a:blip r:embed="rId6" cstate="print">
+                    <a:blip r:embed="rId10" cstate="print">
                       <a:extLst>
                         <a:ext uri="{28A0092B-C50C-407E-A947-70E740481C1C}">
                           <a14:useLocalDpi xmlns:a14="http://schemas.microsoft.com/office/drawing/2010/main" val="0"/>
@@ -368,7 +493,7 @@
                     </pic:cNvPicPr>
                   </pic:nvPicPr>
                   <pic:blipFill>
-                    <a:blip r:embed="rId7">
+                    <a:blip r:embed="rId11">
                       <a:extLst>
                         <a:ext uri="{28A0092B-C50C-407E-A947-70E740481C1C}">
                           <a14:useLocalDpi xmlns:a14="http://schemas.microsoft.com/office/drawing/2010/main" val="0"/>
@@ -415,9 +540,9 @@
         </w:rPr>
         <w:lastRenderedPageBreak/>
         <w:drawing>
-          <wp:inline distT="0" distB="0" distL="0" distR="0" wp14:anchorId="2C085374" wp14:editId="2EBA49BB">
-            <wp:extent cx="3319153" cy="3253740"/>
-            <wp:effectExtent l="0" t="0" r="0" b="3810"/>
+          <wp:inline distT="0" distB="0" distL="0" distR="0" wp14:anchorId="2C085374" wp14:editId="4E5B567D">
+            <wp:extent cx="3964328" cy="3886200"/>
+            <wp:effectExtent l="0" t="0" r="0" b="0"/>
             <wp:docPr id="3" name="Picture 3"/>
             <wp:cNvGraphicFramePr>
               <a:graphicFrameLocks xmlns:a="http://schemas.openxmlformats.org/drawingml/2006/main" noChangeAspect="1"/>
@@ -432,7 +557,7 @@
                     </pic:cNvPicPr>
                   </pic:nvPicPr>
                   <pic:blipFill rotWithShape="1">
-                    <a:blip r:embed="rId8" cstate="print">
+                    <a:blip r:embed="rId12" cstate="print">
                       <a:extLst>
                         <a:ext uri="{28A0092B-C50C-407E-A947-70E740481C1C}">
                           <a14:useLocalDpi xmlns:a14="http://schemas.microsoft.com/office/drawing/2010/main" val="0"/>
@@ -445,7 +570,7 @@
                   <pic:spPr bwMode="auto">
                     <a:xfrm>
                       <a:off x="0" y="0"/>
-                      <a:ext cx="3336724" cy="3270965"/>
+                      <a:ext cx="3987354" cy="3908772"/>
                     </a:xfrm>
                     <a:prstGeom prst="rect">
                       <a:avLst/>
@@ -469,6 +594,7 @@
     </w:p>
     <w:p>
       <w:pPr>
+        <w:jc w:val="center"/>
         <w:rPr>
           <w:rFonts w:ascii="Arial" w:hAnsi="Arial" w:cs="Arial"/>
           <w:b/>
@@ -481,8 +607,83 @@
           <w:rFonts w:ascii="Arial" w:hAnsi="Arial" w:cs="Arial"/>
           <w:b/>
           <w:bCs/>
+          <w:noProof/>
           <w:u w:val="single"/>
         </w:rPr>
+        <w:drawing>
+          <wp:inline distT="0" distB="0" distL="0" distR="0" wp14:anchorId="7CE171E8" wp14:editId="11EC9B3A">
+            <wp:extent cx="4326255" cy="3678582"/>
+            <wp:effectExtent l="0" t="0" r="0" b="0"/>
+            <wp:docPr id="7" name="Picture 7"/>
+            <wp:cNvGraphicFramePr>
+              <a:graphicFrameLocks xmlns:a="http://schemas.openxmlformats.org/drawingml/2006/main" noChangeAspect="1"/>
+            </wp:cNvGraphicFramePr>
+            <a:graphic xmlns:a="http://schemas.openxmlformats.org/drawingml/2006/main">
+              <a:graphicData uri="http://schemas.openxmlformats.org/drawingml/2006/picture">
+                <pic:pic xmlns:pic="http://schemas.openxmlformats.org/drawingml/2006/picture">
+                  <pic:nvPicPr>
+                    <pic:cNvPr id="0" name="Picture 2"/>
+                    <pic:cNvPicPr>
+                      <a:picLocks noChangeAspect="1" noChangeArrowheads="1"/>
+                    </pic:cNvPicPr>
+                  </pic:nvPicPr>
+                  <pic:blipFill>
+                    <a:blip r:embed="rId13">
+                      <a:extLst>
+                        <a:ext uri="{28A0092B-C50C-407E-A947-70E740481C1C}">
+                          <a14:useLocalDpi xmlns:a14="http://schemas.microsoft.com/office/drawing/2010/main" val="0"/>
+                        </a:ext>
+                      </a:extLst>
+                    </a:blip>
+                    <a:srcRect/>
+                    <a:stretch>
+                      <a:fillRect/>
+                    </a:stretch>
+                  </pic:blipFill>
+                  <pic:spPr bwMode="auto">
+                    <a:xfrm>
+                      <a:off x="0" y="0"/>
+                      <a:ext cx="4329877" cy="3681662"/>
+                    </a:xfrm>
+                    <a:prstGeom prst="rect">
+                      <a:avLst/>
+                    </a:prstGeom>
+                    <a:noFill/>
+                  </pic:spPr>
+                </pic:pic>
+              </a:graphicData>
+            </a:graphic>
+          </wp:inline>
+        </w:drawing>
+      </w:r>
+    </w:p>
+    <w:p>
+      <w:pPr>
+        <w:rPr>
+          <w:rFonts w:ascii="Arial" w:hAnsi="Arial" w:cs="Arial"/>
+          <w:b/>
+          <w:bCs/>
+          <w:u w:val="single"/>
+        </w:rPr>
+      </w:pPr>
+    </w:p>
+    <w:p>
+      <w:pPr>
+        <w:rPr>
+          <w:rFonts w:ascii="Arial" w:hAnsi="Arial" w:cs="Arial"/>
+          <w:b/>
+          <w:bCs/>
+          <w:u w:val="single"/>
+        </w:rPr>
+      </w:pPr>
+      <w:r>
+        <w:rPr>
+          <w:rFonts w:ascii="Arial" w:hAnsi="Arial" w:cs="Arial"/>
+          <w:b/>
+          <w:bCs/>
+          <w:u w:val="single"/>
+        </w:rPr>
+        <w:lastRenderedPageBreak/>
         <w:t>Sketch of the final design:</w:t>
       </w:r>
     </w:p>
@@ -516,7 +717,7 @@
                     </pic:cNvPicPr>
                   </pic:nvPicPr>
                   <pic:blipFill>
-                    <a:blip r:embed="rId9" cstate="print">
+                    <a:blip r:embed="rId14" cstate="print">
                       <a:extLst>
                         <a:ext uri="{28A0092B-C50C-407E-A947-70E740481C1C}">
                           <a14:useLocalDpi xmlns:a14="http://schemas.microsoft.com/office/drawing/2010/main" val="0"/>
@@ -549,13 +750,6 @@
       <w:pPr>
         <w:rPr>
           <w:rFonts w:ascii="Arial" w:hAnsi="Arial" w:cs="Arial"/>
-        </w:rPr>
-      </w:pPr>
-    </w:p>
-    <w:p>
-      <w:pPr>
-        <w:rPr>
-          <w:rFonts w:ascii="Arial" w:hAnsi="Arial" w:cs="Arial"/>
           <w:b/>
           <w:bCs/>
           <w:u w:val="single"/>
@@ -568,24 +762,202 @@
           <w:bCs/>
           <w:u w:val="single"/>
         </w:rPr>
+        <w:t>Project Assignments:</w:t>
+      </w:r>
+    </w:p>
+    <w:p>
+      <w:pPr>
+        <w:pStyle w:val="ListParagraph"/>
+        <w:numPr>
+          <w:ilvl w:val="0"/>
+          <w:numId w:val="2"/>
+        </w:numPr>
+        <w:rPr>
+          <w:rFonts w:ascii="Arial" w:hAnsi="Arial" w:cs="Arial"/>
+          <w:b/>
+          <w:bCs/>
+          <w:u w:val="single"/>
+        </w:rPr>
+      </w:pPr>
+      <w:r>
+        <w:rPr>
+          <w:rFonts w:ascii="Arial" w:hAnsi="Arial" w:cs="Arial"/>
+        </w:rPr>
+        <w:t>Shelby: GitHub manager, l</w:t>
+      </w:r>
+      <w:r>
+        <w:rPr>
+          <w:rFonts w:ascii="Arial" w:hAnsi="Arial" w:cs="Arial"/>
+        </w:rPr>
+        <w:t xml:space="preserve">oad and </w:t>
+      </w:r>
+      <w:r>
+        <w:rPr>
+          <w:rFonts w:ascii="Arial" w:hAnsi="Arial" w:cs="Arial"/>
+        </w:rPr>
+        <w:t>c</w:t>
+      </w:r>
+      <w:r>
+        <w:rPr>
+          <w:rFonts w:ascii="Arial" w:hAnsi="Arial" w:cs="Arial"/>
+        </w:rPr>
+        <w:t>lean D</w:t>
+      </w:r>
+      <w:r>
+        <w:rPr>
+          <w:rFonts w:ascii="Arial" w:hAnsi="Arial" w:cs="Arial"/>
+        </w:rPr>
+        <w:t>=d</w:t>
+      </w:r>
+      <w:r>
+        <w:rPr>
+          <w:rFonts w:ascii="Arial" w:hAnsi="Arial" w:cs="Arial"/>
+        </w:rPr>
+        <w:t>ata</w:t>
+      </w:r>
+    </w:p>
+    <w:p>
+      <w:pPr>
+        <w:pStyle w:val="ListParagraph"/>
+        <w:numPr>
+          <w:ilvl w:val="0"/>
+          <w:numId w:val="2"/>
+        </w:numPr>
+        <w:rPr>
+          <w:rFonts w:ascii="Arial" w:hAnsi="Arial" w:cs="Arial"/>
+          <w:b/>
+          <w:bCs/>
+          <w:u w:val="single"/>
+        </w:rPr>
+      </w:pPr>
+      <w:r>
+        <w:rPr>
+          <w:rFonts w:ascii="Arial" w:hAnsi="Arial" w:cs="Arial"/>
+        </w:rPr>
+        <w:t xml:space="preserve">Zac: </w:t>
+      </w:r>
+      <w:r>
+        <w:rPr>
+          <w:rFonts w:ascii="Arial" w:hAnsi="Arial" w:cs="Arial"/>
+        </w:rPr>
+        <w:t>map and hover boxes</w:t>
+      </w:r>
+    </w:p>
+    <w:p>
+      <w:pPr>
+        <w:pStyle w:val="ListParagraph"/>
+        <w:numPr>
+          <w:ilvl w:val="0"/>
+          <w:numId w:val="2"/>
+        </w:numPr>
+        <w:rPr>
+          <w:rFonts w:ascii="Arial" w:hAnsi="Arial" w:cs="Arial"/>
+          <w:b/>
+          <w:bCs/>
+          <w:u w:val="single"/>
+        </w:rPr>
+      </w:pPr>
+      <w:r>
+        <w:rPr>
+          <w:rFonts w:ascii="Arial" w:hAnsi="Arial" w:cs="Arial"/>
+        </w:rPr>
+        <w:t xml:space="preserve">Lori: </w:t>
+      </w:r>
+      <w:r>
+        <w:rPr>
+          <w:rFonts w:ascii="Arial" w:hAnsi="Arial" w:cs="Arial"/>
+        </w:rPr>
+        <w:t>drop down</w:t>
+      </w:r>
+    </w:p>
+    <w:p>
+      <w:pPr>
+        <w:pStyle w:val="ListParagraph"/>
+        <w:numPr>
+          <w:ilvl w:val="0"/>
+          <w:numId w:val="2"/>
+        </w:numPr>
+        <w:rPr>
+          <w:rFonts w:ascii="Arial" w:hAnsi="Arial" w:cs="Arial"/>
+          <w:b/>
+          <w:bCs/>
+          <w:u w:val="single"/>
+        </w:rPr>
+      </w:pPr>
+      <w:r>
+        <w:rPr>
+          <w:rFonts w:ascii="Arial" w:hAnsi="Arial" w:cs="Arial"/>
+        </w:rPr>
+        <w:t xml:space="preserve">Demetria: </w:t>
+      </w:r>
+      <w:r>
+        <w:rPr>
+          <w:rFonts w:ascii="Arial" w:hAnsi="Arial" w:cs="Arial"/>
+        </w:rPr>
+        <w:t>pie chart</w:t>
+      </w:r>
+      <w:r>
+        <w:rPr>
+          <w:rFonts w:ascii="Arial" w:hAnsi="Arial" w:cs="Arial"/>
+        </w:rPr>
+        <w:t>, ReadMe</w:t>
+      </w:r>
+    </w:p>
+    <w:p>
+      <w:pPr>
+        <w:pStyle w:val="ListParagraph"/>
+        <w:numPr>
+          <w:ilvl w:val="0"/>
+          <w:numId w:val="2"/>
+        </w:numPr>
+        <w:rPr>
+          <w:rFonts w:ascii="Arial" w:hAnsi="Arial" w:cs="Arial"/>
+          <w:b/>
+          <w:bCs/>
+          <w:u w:val="single"/>
+        </w:rPr>
+      </w:pPr>
+      <w:r>
+        <w:rPr>
+          <w:rFonts w:ascii="Arial" w:hAnsi="Arial" w:cs="Arial"/>
+        </w:rPr>
+        <w:t xml:space="preserve">Elcia: </w:t>
+      </w:r>
+      <w:r>
+        <w:rPr>
+          <w:rFonts w:ascii="Arial" w:hAnsi="Arial" w:cs="Arial"/>
+        </w:rPr>
+        <w:t>Bar chart</w:t>
+      </w:r>
+    </w:p>
+    <w:p>
+      <w:pPr>
+        <w:rPr>
+          <w:rFonts w:ascii="Arial" w:hAnsi="Arial" w:cs="Arial"/>
+          <w:b/>
+          <w:bCs/>
+          <w:u w:val="single"/>
+        </w:rPr>
+      </w:pPr>
+    </w:p>
+    <w:p>
+      <w:pPr>
+        <w:rPr>
+          <w:rFonts w:ascii="Arial" w:hAnsi="Arial" w:cs="Arial"/>
+          <w:b/>
+          <w:bCs/>
+          <w:u w:val="single"/>
+        </w:rPr>
+      </w:pPr>
+      <w:r>
+        <w:rPr>
+          <w:rFonts w:ascii="Arial" w:hAnsi="Arial" w:cs="Arial"/>
+          <w:b/>
+          <w:bCs/>
+          <w:u w:val="single"/>
+        </w:rPr>
         <w:t xml:space="preserve">GitHub Link: </w:t>
       </w:r>
-    </w:p>
-    <w:p>
-      <w:pPr>
-        <w:rPr>
-          <w:rFonts w:ascii="Arial" w:hAnsi="Arial" w:cs="Arial"/>
-        </w:rPr>
-      </w:pPr>
-      <w:hyperlink r:id="rId10" w:history="1">
-        <w:r>
-          <w:rPr>
-            <w:rStyle w:val="Hyperlink"/>
-            <w:rFonts w:ascii="Arial" w:hAnsi="Arial" w:cs="Arial"/>
-          </w:rPr>
-          <w:t>https://github.com/symcd2020/Data-Visualization-Project---Life-Expectancy-by-Country.git</w:t>
-        </w:r>
-      </w:hyperlink>
     </w:p>
     <w:p>
       <w:pPr>
@@ -595,6 +967,12 @@
           <w:szCs w:val="20"/>
         </w:rPr>
       </w:pPr>
+      <w:r>
+        <w:rPr>
+          <w:rFonts w:ascii="Arial" w:hAnsi="Arial" w:cs="Arial"/>
+        </w:rPr>
+        <w:t>https://github.com/symcd2020/Data_Visualization_Project-LifeExpectancyByCountry.git</w:t>
+      </w:r>
     </w:p>
     <w:p>
       <w:pPr>
@@ -623,23 +1001,153 @@
           <w:szCs w:val="20"/>
         </w:rPr>
       </w:pPr>
-      <w:r>
+    </w:p>
+    <w:p>
+      <w:pPr>
+        <w:jc w:val="center"/>
         <w:rPr>
           <w:rFonts w:ascii="Arial" w:hAnsi="Arial" w:cs="Arial"/>
           <w:sz w:val="20"/>
           <w:szCs w:val="20"/>
         </w:rPr>
-        <w:t>References:</w:t>
-      </w:r>
-      <w:r>
+      </w:pPr>
+    </w:p>
+    <w:p>
+      <w:pPr>
+        <w:jc w:val="center"/>
         <w:rPr>
           <w:rFonts w:ascii="Arial" w:hAnsi="Arial" w:cs="Arial"/>
           <w:sz w:val="20"/>
           <w:szCs w:val="20"/>
         </w:rPr>
+      </w:pPr>
+    </w:p>
+    <w:p>
+      <w:pPr>
+        <w:jc w:val="center"/>
+        <w:rPr>
+          <w:rFonts w:ascii="Arial" w:hAnsi="Arial" w:cs="Arial"/>
+          <w:sz w:val="20"/>
+          <w:szCs w:val="20"/>
+        </w:rPr>
+      </w:pPr>
+    </w:p>
+    <w:p>
+      <w:pPr>
+        <w:jc w:val="center"/>
+        <w:rPr>
+          <w:rFonts w:ascii="Arial" w:hAnsi="Arial" w:cs="Arial"/>
+          <w:sz w:val="20"/>
+          <w:szCs w:val="20"/>
+        </w:rPr>
+      </w:pPr>
+    </w:p>
+    <w:p>
+      <w:pPr>
+        <w:jc w:val="center"/>
+        <w:rPr>
+          <w:rFonts w:ascii="Arial" w:hAnsi="Arial" w:cs="Arial"/>
+          <w:sz w:val="20"/>
+          <w:szCs w:val="20"/>
+        </w:rPr>
+      </w:pPr>
+    </w:p>
+    <w:p>
+      <w:pPr>
+        <w:jc w:val="center"/>
+        <w:rPr>
+          <w:rFonts w:ascii="Arial" w:hAnsi="Arial" w:cs="Arial"/>
+          <w:sz w:val="20"/>
+          <w:szCs w:val="20"/>
+        </w:rPr>
+      </w:pPr>
+    </w:p>
+    <w:p>
+      <w:pPr>
+        <w:jc w:val="center"/>
+        <w:rPr>
+          <w:rFonts w:ascii="Arial" w:hAnsi="Arial" w:cs="Arial"/>
+          <w:sz w:val="20"/>
+          <w:szCs w:val="20"/>
+        </w:rPr>
+      </w:pPr>
+    </w:p>
+    <w:p>
+      <w:pPr>
+        <w:jc w:val="center"/>
+        <w:rPr>
+          <w:rFonts w:ascii="Arial" w:hAnsi="Arial" w:cs="Arial"/>
+          <w:sz w:val="20"/>
+          <w:szCs w:val="20"/>
+        </w:rPr>
+      </w:pPr>
+    </w:p>
+    <w:p>
+      <w:pPr>
+        <w:jc w:val="center"/>
+        <w:rPr>
+          <w:rFonts w:ascii="Arial" w:hAnsi="Arial" w:cs="Arial"/>
+          <w:sz w:val="20"/>
+          <w:szCs w:val="20"/>
+        </w:rPr>
+      </w:pPr>
+    </w:p>
+    <w:p>
+      <w:pPr>
+        <w:jc w:val="center"/>
+        <w:rPr>
+          <w:rFonts w:ascii="Arial" w:hAnsi="Arial" w:cs="Arial"/>
+          <w:sz w:val="20"/>
+          <w:szCs w:val="20"/>
+        </w:rPr>
+      </w:pPr>
+    </w:p>
+    <w:p>
+      <w:pPr>
+        <w:jc w:val="center"/>
+        <w:rPr>
+          <w:rFonts w:ascii="Arial" w:hAnsi="Arial" w:cs="Arial"/>
+          <w:sz w:val="20"/>
+          <w:szCs w:val="20"/>
+        </w:rPr>
+      </w:pPr>
+    </w:p>
+    <w:p>
+      <w:pPr>
+        <w:jc w:val="center"/>
+        <w:rPr>
+          <w:rFonts w:ascii="Arial" w:hAnsi="Arial" w:cs="Arial"/>
+          <w:sz w:val="20"/>
+          <w:szCs w:val="20"/>
+        </w:rPr>
+      </w:pPr>
+    </w:p>
+    <w:p>
+      <w:pPr>
+        <w:jc w:val="center"/>
+        <w:rPr>
+          <w:rFonts w:ascii="Arial" w:hAnsi="Arial" w:cs="Arial"/>
+          <w:sz w:val="20"/>
+          <w:szCs w:val="20"/>
+        </w:rPr>
+      </w:pPr>
+      <w:r>
+        <w:rPr>
+          <w:rFonts w:ascii="Arial" w:hAnsi="Arial" w:cs="Arial"/>
+          <w:sz w:val="20"/>
+          <w:szCs w:val="20"/>
+        </w:rPr>
+        <w:t>References:</w:t>
+      </w:r>
+      <w:r>
+        <w:rPr>
+          <w:rFonts w:ascii="Arial" w:hAnsi="Arial" w:cs="Arial"/>
+          <w:sz w:val="20"/>
+          <w:szCs w:val="20"/>
+        </w:rPr>
         <w:t xml:space="preserve"> </w:t>
       </w:r>
-      <w:hyperlink r:id="rId11" w:history="1">
+      <w:hyperlink r:id="rId15" w:history="1">
         <w:r>
           <w:rPr>
             <w:rStyle w:val="Hyperlink"/>
@@ -659,6 +1167,243 @@
     </w:sectPr>
   </w:body>
 </w:document>
+</file>
+
+<file path=word/numbering.xml><?xml version="1.0" encoding="utf-8"?>
+<w:numbering xmlns:wpc="http://schemas.microsoft.com/office/word/2010/wordprocessingCanvas" xmlns:cx="http://schemas.microsoft.com/office/drawing/2014/chartex" xmlns:cx1="http://schemas.microsoft.com/office/drawing/2015/9/8/chartex" xmlns:cx2="http://schemas.microsoft.com/office/drawing/2015/10/21/chartex" xmlns:cx3="http://schemas.microsoft.com/office/drawing/2016/5/9/chartex" xmlns:cx4="http://schemas.microsoft.com/office/drawing/2016/5/10/chartex" xmlns:cx5="http://schemas.microsoft.com/office/drawing/2016/5/11/chartex" xmlns:cx6="http://schemas.microsoft.com/office/drawing/2016/5/12/chartex" xmlns:cx7="http://schemas.microsoft.com/office/drawing/2016/5/13/chartex" xmlns:cx8="http://schemas.microsoft.com/office/drawing/2016/5/14/chartex" xmlns:mc="http://schemas.openxmlformats.org/markup-compatibility/2006" xmlns:aink="http://schemas.microsoft.com/office/drawing/2016/ink" xmlns:am3d="http://schemas.microsoft.com/office/drawing/2017/model3d" xmlns:o="urn:schemas-microsoft-com:office:office" xmlns:r="http://schemas.openxmlformats.org/officeDocument/2006/relationships" xmlns:m="http://schemas.openxmlformats.org/officeDocument/2006/math" xmlns:v="urn:schemas-microsoft-com:vml" xmlns:wp14="http://schemas.microsoft.com/office/word/2010/wordprocessingDrawing" xmlns:wp="http://schemas.openxmlformats.org/drawingml/2006/wordprocessingDrawing" xmlns:w10="urn:schemas-microsoft-com:office:word" xmlns:w="http://schemas.openxmlformats.org/wordprocessingml/2006/main" xmlns:w14="http://schemas.microsoft.com/office/word/2010/wordml" xmlns:w15="http://schemas.microsoft.com/office/word/2012/wordml" xmlns:w16cex="http://schemas.microsoft.com/office/word/2018/wordml/cex" xmlns:w16cid="http://schemas.microsoft.com/office/word/2016/wordml/cid" xmlns:w16="http://schemas.microsoft.com/office/word/2018/wordml" xmlns:w16sdtdh="http://schemas.microsoft.com/office/word/2020/wordml/sdtdatahash" xmlns:w16se="http://schemas.microsoft.com/office/word/2015/wordml/symex" xmlns:wpg="http://schemas.microsoft.com/office/word/2010/wordprocessingGroup" xmlns:wpi="http://schemas.microsoft.com/office/word/2010/wordprocessingInk" xmlns:wne="http://schemas.microsoft.com/office/word/2006/wordml" xmlns:wps="http://schemas.microsoft.com/office/word/2010/wordprocessingShape" mc:Ignorable="w14 w15 w16se w16cid w16 w16cex w16sdtdh wp14">
+  <w:abstractNum w:abstractNumId="0" w15:restartNumberingAfterBreak="0">
+    <w:nsid w:val="12DC2A7D"/>
+    <w:multiLevelType w:val="hybridMultilevel"/>
+    <w:tmpl w:val="641017B2"/>
+    <w:lvl w:ilvl="0" w:tplc="04090001">
+      <w:start w:val="1"/>
+      <w:numFmt w:val="bullet"/>
+      <w:lvlText w:val=""/>
+      <w:lvlJc w:val="left"/>
+      <w:pPr>
+        <w:ind w:left="720" w:hanging="360"/>
+      </w:pPr>
+      <w:rPr>
+        <w:rFonts w:ascii="Symbol" w:hAnsi="Symbol" w:hint="default"/>
+      </w:rPr>
+    </w:lvl>
+    <w:lvl w:ilvl="1" w:tplc="04090003" w:tentative="1">
+      <w:start w:val="1"/>
+      <w:numFmt w:val="bullet"/>
+      <w:lvlText w:val="o"/>
+      <w:lvlJc w:val="left"/>
+      <w:pPr>
+        <w:ind w:left="1440" w:hanging="360"/>
+      </w:pPr>
+      <w:rPr>
+        <w:rFonts w:ascii="Courier New" w:hAnsi="Courier New" w:cs="Courier New" w:hint="default"/>
+      </w:rPr>
+    </w:lvl>
+    <w:lvl w:ilvl="2" w:tplc="04090005" w:tentative="1">
+      <w:start w:val="1"/>
+      <w:numFmt w:val="bullet"/>
+      <w:lvlText w:val=""/>
+      <w:lvlJc w:val="left"/>
+      <w:pPr>
+        <w:ind w:left="2160" w:hanging="360"/>
+      </w:pPr>
+      <w:rPr>
+        <w:rFonts w:ascii="Wingdings" w:hAnsi="Wingdings" w:hint="default"/>
+      </w:rPr>
+    </w:lvl>
+    <w:lvl w:ilvl="3" w:tplc="04090001" w:tentative="1">
+      <w:start w:val="1"/>
+      <w:numFmt w:val="bullet"/>
+      <w:lvlText w:val=""/>
+      <w:lvlJc w:val="left"/>
+      <w:pPr>
+        <w:ind w:left="2880" w:hanging="360"/>
+      </w:pPr>
+      <w:rPr>
+        <w:rFonts w:ascii="Symbol" w:hAnsi="Symbol" w:hint="default"/>
+      </w:rPr>
+    </w:lvl>
+    <w:lvl w:ilvl="4" w:tplc="04090003" w:tentative="1">
+      <w:start w:val="1"/>
+      <w:numFmt w:val="bullet"/>
+      <w:lvlText w:val="o"/>
+      <w:lvlJc w:val="left"/>
+      <w:pPr>
+        <w:ind w:left="3600" w:hanging="360"/>
+      </w:pPr>
+      <w:rPr>
+        <w:rFonts w:ascii="Courier New" w:hAnsi="Courier New" w:cs="Courier New" w:hint="default"/>
+      </w:rPr>
+    </w:lvl>
+    <w:lvl w:ilvl="5" w:tplc="04090005" w:tentative="1">
+      <w:start w:val="1"/>
+      <w:numFmt w:val="bullet"/>
+      <w:lvlText w:val=""/>
+      <w:lvlJc w:val="left"/>
+      <w:pPr>
+        <w:ind w:left="4320" w:hanging="360"/>
+      </w:pPr>
+      <w:rPr>
+        <w:rFonts w:ascii="Wingdings" w:hAnsi="Wingdings" w:hint="default"/>
+      </w:rPr>
+    </w:lvl>
+    <w:lvl w:ilvl="6" w:tplc="04090001" w:tentative="1">
+      <w:start w:val="1"/>
+      <w:numFmt w:val="bullet"/>
+      <w:lvlText w:val=""/>
+      <w:lvlJc w:val="left"/>
+      <w:pPr>
+        <w:ind w:left="5040" w:hanging="360"/>
+      </w:pPr>
+      <w:rPr>
+        <w:rFonts w:ascii="Symbol" w:hAnsi="Symbol" w:hint="default"/>
+      </w:rPr>
+    </w:lvl>
+    <w:lvl w:ilvl="7" w:tplc="04090003" w:tentative="1">
+      <w:start w:val="1"/>
+      <w:numFmt w:val="bullet"/>
+      <w:lvlText w:val="o"/>
+      <w:lvlJc w:val="left"/>
+      <w:pPr>
+        <w:ind w:left="5760" w:hanging="360"/>
+      </w:pPr>
+      <w:rPr>
+        <w:rFonts w:ascii="Courier New" w:hAnsi="Courier New" w:cs="Courier New" w:hint="default"/>
+      </w:rPr>
+    </w:lvl>
+    <w:lvl w:ilvl="8" w:tplc="04090005" w:tentative="1">
+      <w:start w:val="1"/>
+      <w:numFmt w:val="bullet"/>
+      <w:lvlText w:val=""/>
+      <w:lvlJc w:val="left"/>
+      <w:pPr>
+        <w:ind w:left="6480" w:hanging="360"/>
+      </w:pPr>
+      <w:rPr>
+        <w:rFonts w:ascii="Wingdings" w:hAnsi="Wingdings" w:hint="default"/>
+      </w:rPr>
+    </w:lvl>
+  </w:abstractNum>
+  <w:abstractNum w:abstractNumId="1" w15:restartNumberingAfterBreak="0">
+    <w:nsid w:val="34822AAF"/>
+    <w:multiLevelType w:val="hybridMultilevel"/>
+    <w:tmpl w:val="61B0F1AA"/>
+    <w:lvl w:ilvl="0" w:tplc="04090001">
+      <w:start w:val="1"/>
+      <w:numFmt w:val="bullet"/>
+      <w:lvlText w:val=""/>
+      <w:lvlJc w:val="left"/>
+      <w:pPr>
+        <w:ind w:left="720" w:hanging="360"/>
+      </w:pPr>
+      <w:rPr>
+        <w:rFonts w:ascii="Symbol" w:hAnsi="Symbol" w:hint="default"/>
+      </w:rPr>
+    </w:lvl>
+    <w:lvl w:ilvl="1" w:tplc="04090003" w:tentative="1">
+      <w:start w:val="1"/>
+      <w:numFmt w:val="bullet"/>
+      <w:lvlText w:val="o"/>
+      <w:lvlJc w:val="left"/>
+      <w:pPr>
+        <w:ind w:left="1440" w:hanging="360"/>
+      </w:pPr>
+      <w:rPr>
+        <w:rFonts w:ascii="Courier New" w:hAnsi="Courier New" w:cs="Courier New" w:hint="default"/>
+      </w:rPr>
+    </w:lvl>
+    <w:lvl w:ilvl="2" w:tplc="04090005" w:tentative="1">
+      <w:start w:val="1"/>
+      <w:numFmt w:val="bullet"/>
+      <w:lvlText w:val=""/>
+      <w:lvlJc w:val="left"/>
+      <w:pPr>
+        <w:ind w:left="2160" w:hanging="360"/>
+      </w:pPr>
+      <w:rPr>
+        <w:rFonts w:ascii="Wingdings" w:hAnsi="Wingdings" w:hint="default"/>
+      </w:rPr>
+    </w:lvl>
+    <w:lvl w:ilvl="3" w:tplc="04090001" w:tentative="1">
+      <w:start w:val="1"/>
+      <w:numFmt w:val="bullet"/>
+      <w:lvlText w:val=""/>
+      <w:lvlJc w:val="left"/>
+      <w:pPr>
+        <w:ind w:left="2880" w:hanging="360"/>
+      </w:pPr>
+      <w:rPr>
+        <w:rFonts w:ascii="Symbol" w:hAnsi="Symbol" w:hint="default"/>
+      </w:rPr>
+    </w:lvl>
+    <w:lvl w:ilvl="4" w:tplc="04090003" w:tentative="1">
+      <w:start w:val="1"/>
+      <w:numFmt w:val="bullet"/>
+      <w:lvlText w:val="o"/>
+      <w:lvlJc w:val="left"/>
+      <w:pPr>
+        <w:ind w:left="3600" w:hanging="360"/>
+      </w:pPr>
+      <w:rPr>
+        <w:rFonts w:ascii="Courier New" w:hAnsi="Courier New" w:cs="Courier New" w:hint="default"/>
+      </w:rPr>
+    </w:lvl>
+    <w:lvl w:ilvl="5" w:tplc="04090005" w:tentative="1">
+      <w:start w:val="1"/>
+      <w:numFmt w:val="bullet"/>
+      <w:lvlText w:val=""/>
+      <w:lvlJc w:val="left"/>
+      <w:pPr>
+        <w:ind w:left="4320" w:hanging="360"/>
+      </w:pPr>
+      <w:rPr>
+        <w:rFonts w:ascii="Wingdings" w:hAnsi="Wingdings" w:hint="default"/>
+      </w:rPr>
+    </w:lvl>
+    <w:lvl w:ilvl="6" w:tplc="04090001" w:tentative="1">
+      <w:start w:val="1"/>
+      <w:numFmt w:val="bullet"/>
+      <w:lvlText w:val=""/>
+      <w:lvlJc w:val="left"/>
+      <w:pPr>
+        <w:ind w:left="5040" w:hanging="360"/>
+      </w:pPr>
+      <w:rPr>
+        <w:rFonts w:ascii="Symbol" w:hAnsi="Symbol" w:hint="default"/>
+      </w:rPr>
+    </w:lvl>
+    <w:lvl w:ilvl="7" w:tplc="04090003" w:tentative="1">
+      <w:start w:val="1"/>
+      <w:numFmt w:val="bullet"/>
+      <w:lvlText w:val="o"/>
+      <w:lvlJc w:val="left"/>
+      <w:pPr>
+        <w:ind w:left="5760" w:hanging="360"/>
+      </w:pPr>
+      <w:rPr>
+        <w:rFonts w:ascii="Courier New" w:hAnsi="Courier New" w:cs="Courier New" w:hint="default"/>
+      </w:rPr>
+    </w:lvl>
+    <w:lvl w:ilvl="8" w:tplc="04090005" w:tentative="1">
+      <w:start w:val="1"/>
+      <w:numFmt w:val="bullet"/>
+      <w:lvlText w:val=""/>
+      <w:lvlJc w:val="left"/>
+      <w:pPr>
+        <w:ind w:left="6480" w:hanging="360"/>
+      </w:pPr>
+      <w:rPr>
+        <w:rFonts w:ascii="Wingdings" w:hAnsi="Wingdings" w:hint="default"/>
+      </w:rPr>
+    </w:lvl>
+  </w:abstractNum>
+  <w:num w:numId="1">
+    <w:abstractNumId w:val="0"/>
+  </w:num>
+  <w:num w:numId="2">
+    <w:abstractNumId w:val="1"/>
+  </w:num>
+</w:numbering>
 </file>
 
 <file path=word/styles.xml><?xml version="1.0" encoding="utf-8"?>
@@ -1141,6 +1886,17 @@
       <w:spacing w:val="15"/>
     </w:rPr>
   </w:style>
+  <w:style w:type="paragraph" w:styleId="ListParagraph">
+    <w:name w:val="List Paragraph"/>
+    <w:basedOn w:val="Normal"/>
+    <w:uiPriority w:val="34"/>
+    <w:qFormat/>
+    <w:rsid w:val="00126EE3"/>
+    <w:pPr>
+      <w:ind w:left="720"/>
+      <w:contextualSpacing/>
+    </w:pPr>
+  </w:style>
 </w:styles>
 </file>
 
